--- a/SAEM-Abstract.docx
+++ b/SAEM-Abstract.docx
@@ -287,7 +287,23 @@
           <w:sz w:val="24"/>
           <w:szCs w:val="24"/>
         </w:rPr>
-        <w:t>Urine drug screens have low utility in most emergency department (ED) presentations. Previous analyses have shown disparities in clinician ordering of diagnostic testing from the ED. Given that drug use can confound ED presentations for chest pain, we hypothesized that urine drug screen utilization would vary across race/ethnicity as well as sex.</w:t>
+        <w:t>Urine drug screens have low utility in most emergency department (ED) presentations. Previous analyses have shown disparities in clinician ordering of diagnostic testing from the ED. Given that drug use can confound ED presentations for chest pain, we hypothesized that urine drug screen</w:t>
+      </w:r>
+      <w:r>
+        <w:rPr>
+          <w:rFonts w:cstheme="minorHAnsi"/>
+          <w:sz w:val="24"/>
+          <w:szCs w:val="24"/>
+        </w:rPr>
+        <w:t xml:space="preserve"> (UDS)</w:t>
+      </w:r>
+      <w:r>
+        <w:rPr>
+          <w:rFonts w:cstheme="minorHAnsi"/>
+          <w:sz w:val="24"/>
+          <w:szCs w:val="24"/>
+        </w:rPr>
+        <w:t xml:space="preserve"> utilization would vary across race/ethnicity as well as sex.</w:t>
       </w:r>
     </w:p>
     <w:p>
@@ -323,15 +339,39 @@
           <w:sz w:val="24"/>
           <w:szCs w:val="24"/>
         </w:rPr>
-        <w:t>This was a retrospective observation analysis of the 2011 to 2018 National Hospital Ambulatory Medical Care Survey. We identified urine drug s</w:t>
-      </w:r>
-      <w:r>
-        <w:rPr>
-          <w:rFonts w:cstheme="minorHAnsi"/>
-          <w:sz w:val="24"/>
-          <w:szCs w:val="24"/>
-        </w:rPr>
-        <w:t>creen utilization.</w:t>
+        <w:t xml:space="preserve">This was a retrospective observation analysis of the 2011 to 2018 National Hospital Ambulatory Medical Care Survey. We identified </w:t>
+      </w:r>
+      <w:r>
+        <w:rPr>
+          <w:rFonts w:cstheme="minorHAnsi"/>
+          <w:sz w:val="24"/>
+          <w:szCs w:val="24"/>
+        </w:rPr>
+        <w:t>UDS</w:t>
+      </w:r>
+      <w:r>
+        <w:rPr>
+          <w:rFonts w:cstheme="minorHAnsi"/>
+          <w:sz w:val="24"/>
+          <w:szCs w:val="24"/>
+        </w:rPr>
+        <w:t xml:space="preserve"> for each visit</w:t>
+      </w:r>
+      <w:r>
+        <w:rPr>
+          <w:rFonts w:cstheme="minorHAnsi"/>
+          <w:sz w:val="24"/>
+          <w:szCs w:val="24"/>
+        </w:rPr>
+        <w:t>.</w:t>
+      </w:r>
+      <w:r>
+        <w:rPr>
+          <w:rFonts w:cstheme="minorHAnsi"/>
+          <w:sz w:val="24"/>
+          <w:szCs w:val="24"/>
+        </w:rPr>
+        <w:t xml:space="preserve"> For the purpose of modeling UDS utilization in a binary logistic regression, we included only black and white race because of small sample size for other races.</w:t>
       </w:r>
       <w:r>
         <w:rPr>
@@ -383,7 +423,15 @@
           <w:sz w:val="24"/>
           <w:szCs w:val="24"/>
         </w:rPr>
-        <w:t xml:space="preserve">___ </w:t>
+        <w:t>12,114</w:t>
+      </w:r>
+      <w:r>
+        <w:rPr>
+          <w:rFonts w:cstheme="minorHAnsi"/>
+          <w:sz w:val="24"/>
+          <w:szCs w:val="24"/>
+        </w:rPr>
+        <w:t xml:space="preserve"> </w:t>
       </w:r>
       <w:r>
         <w:rPr>
@@ -415,7 +463,39 @@
           <w:sz w:val="24"/>
           <w:szCs w:val="24"/>
         </w:rPr>
-        <w:t>, representing ___ weighted visits in the 8-year timeframe nationwide</w:t>
+        <w:t xml:space="preserve">, representing </w:t>
+      </w:r>
+      <w:r>
+        <w:rPr>
+          <w:rFonts w:cstheme="minorHAnsi"/>
+          <w:sz w:val="24"/>
+          <w:szCs w:val="24"/>
+        </w:rPr>
+        <w:t>73 million</w:t>
+      </w:r>
+      <w:r>
+        <w:rPr>
+          <w:rFonts w:cstheme="minorHAnsi"/>
+          <w:sz w:val="24"/>
+          <w:szCs w:val="24"/>
+        </w:rPr>
+        <w:t xml:space="preserve"> weighted</w:t>
+      </w:r>
+      <w:r>
+        <w:rPr>
+          <w:rFonts w:cstheme="minorHAnsi"/>
+          <w:sz w:val="24"/>
+          <w:szCs w:val="24"/>
+        </w:rPr>
+        <w:t xml:space="preserve"> (nationwide estimated)</w:t>
+      </w:r>
+      <w:r>
+        <w:rPr>
+          <w:rFonts w:cstheme="minorHAnsi"/>
+          <w:sz w:val="24"/>
+          <w:szCs w:val="24"/>
+        </w:rPr>
+        <w:t xml:space="preserve"> visits in the 8-year timeframe</w:t>
       </w:r>
       <w:r>
         <w:rPr>
@@ -431,15 +511,111 @@
           <w:sz w:val="24"/>
           <w:szCs w:val="24"/>
         </w:rPr>
-        <w:t>The rate of urine drug screen utilization in this patient population was __</w:t>
-      </w:r>
-      <w:r>
-        <w:rPr>
-          <w:rFonts w:cstheme="minorHAnsi"/>
-          <w:sz w:val="24"/>
-          <w:szCs w:val="24"/>
-        </w:rPr>
-        <w:t xml:space="preserve"> [95% confidence interval __ to __]</w:t>
+        <w:t xml:space="preserve">The rate of urine drug screen utilization in this patient population was </w:t>
+      </w:r>
+      <w:r>
+        <w:rPr>
+          <w:rFonts w:cstheme="minorHAnsi"/>
+          <w:sz w:val="24"/>
+          <w:szCs w:val="24"/>
+        </w:rPr>
+        <w:t>4.2% of visits</w:t>
+      </w:r>
+      <w:r>
+        <w:rPr>
+          <w:rFonts w:cstheme="minorHAnsi"/>
+          <w:sz w:val="24"/>
+          <w:szCs w:val="24"/>
+        </w:rPr>
+        <w:t xml:space="preserve"> </w:t>
+      </w:r>
+      <w:r>
+        <w:rPr>
+          <w:rFonts w:cstheme="minorHAnsi"/>
+          <w:sz w:val="24"/>
+          <w:szCs w:val="24"/>
+        </w:rPr>
+        <w:t>(</w:t>
+      </w:r>
+      <w:r>
+        <w:rPr>
+          <w:rFonts w:cstheme="minorHAnsi"/>
+          <w:sz w:val="24"/>
+          <w:szCs w:val="24"/>
+        </w:rPr>
+        <w:t>95% confidence interval</w:t>
+      </w:r>
+      <w:r>
+        <w:rPr>
+          <w:rFonts w:cstheme="minorHAnsi"/>
+          <w:sz w:val="24"/>
+          <w:szCs w:val="24"/>
+        </w:rPr>
+        <w:t xml:space="preserve"> </w:t>
+      </w:r>
+      <w:r>
+        <w:rPr>
+          <w:rFonts w:cstheme="minorHAnsi"/>
+          <w:sz w:val="24"/>
+          <w:szCs w:val="24"/>
+        </w:rPr>
+        <w:t>[</w:t>
+      </w:r>
+      <w:r>
+        <w:rPr>
+          <w:rFonts w:cstheme="minorHAnsi"/>
+          <w:sz w:val="24"/>
+          <w:szCs w:val="24"/>
+        </w:rPr>
+        <w:t>CI</w:t>
+      </w:r>
+      <w:r>
+        <w:rPr>
+          <w:rFonts w:cstheme="minorHAnsi"/>
+          <w:sz w:val="24"/>
+          <w:szCs w:val="24"/>
+        </w:rPr>
+        <w:t>]</w:t>
+      </w:r>
+      <w:r>
+        <w:rPr>
+          <w:rFonts w:cstheme="minorHAnsi"/>
+          <w:sz w:val="24"/>
+          <w:szCs w:val="24"/>
+        </w:rPr>
+        <w:t xml:space="preserve"> </w:t>
+      </w:r>
+      <w:r>
+        <w:rPr>
+          <w:rFonts w:cstheme="minorHAnsi"/>
+          <w:sz w:val="24"/>
+          <w:szCs w:val="24"/>
+        </w:rPr>
+        <w:t>3.5%</w:t>
+      </w:r>
+      <w:r>
+        <w:rPr>
+          <w:rFonts w:cstheme="minorHAnsi"/>
+          <w:sz w:val="24"/>
+          <w:szCs w:val="24"/>
+        </w:rPr>
+        <w:t xml:space="preserve"> to </w:t>
+      </w:r>
+      <w:r>
+        <w:rPr>
+          <w:rFonts w:cstheme="minorHAnsi"/>
+          <w:sz w:val="24"/>
+          <w:szCs w:val="24"/>
+        </w:rPr>
+        <w:t>4.9%</w:t>
+      </w:r>
+      <w:r>
+        <w:rPr>
+          <w:rFonts w:cstheme="minorHAnsi"/>
+          <w:sz w:val="24"/>
+          <w:szCs w:val="24"/>
+        </w:rPr>
+        <w:t>)</w:t>
       </w:r>
       <w:r>
         <w:rPr>
@@ -455,15 +631,183 @@
           <w:sz w:val="24"/>
           <w:szCs w:val="24"/>
         </w:rPr>
-        <w:t xml:space="preserve"> White females had a rate of urine drug screen of ***</w:t>
-      </w:r>
-      <w:r>
-        <w:rPr>
-          <w:rFonts w:cstheme="minorHAnsi"/>
-          <w:sz w:val="24"/>
-          <w:szCs w:val="24"/>
-        </w:rPr>
-        <w:t>, with the UDS higher for black females ***, white males ***, and black males ***</w:t>
+        <w:t xml:space="preserve"> White females had a rate of urine drug screen of </w:t>
+      </w:r>
+      <w:r>
+        <w:rPr>
+          <w:rFonts w:cstheme="minorHAnsi"/>
+          <w:sz w:val="24"/>
+          <w:szCs w:val="24"/>
+        </w:rPr>
+        <w:t xml:space="preserve">2.8% </w:t>
+      </w:r>
+      <w:r>
+        <w:rPr>
+          <w:rFonts w:cstheme="minorHAnsi"/>
+          <w:sz w:val="24"/>
+          <w:szCs w:val="24"/>
+        </w:rPr>
+        <w:t>(</w:t>
+      </w:r>
+      <w:r>
+        <w:rPr>
+          <w:rFonts w:cstheme="minorHAnsi"/>
+          <w:sz w:val="24"/>
+          <w:szCs w:val="24"/>
+        </w:rPr>
+        <w:t>95% CI 2.0% to 3.6%</w:t>
+      </w:r>
+      <w:r>
+        <w:rPr>
+          <w:rFonts w:cstheme="minorHAnsi"/>
+          <w:sz w:val="24"/>
+          <w:szCs w:val="24"/>
+        </w:rPr>
+        <w:t>)</w:t>
+      </w:r>
+      <w:r>
+        <w:rPr>
+          <w:rFonts w:cstheme="minorHAnsi"/>
+          <w:sz w:val="24"/>
+          <w:szCs w:val="24"/>
+        </w:rPr>
+        <w:t xml:space="preserve">, with the UDS </w:t>
+      </w:r>
+      <w:r>
+        <w:rPr>
+          <w:rFonts w:cstheme="minorHAnsi"/>
+          <w:sz w:val="24"/>
+          <w:szCs w:val="24"/>
+        </w:rPr>
+        <w:t xml:space="preserve">rate </w:t>
+      </w:r>
+      <w:r>
+        <w:rPr>
+          <w:rFonts w:cstheme="minorHAnsi"/>
+          <w:sz w:val="24"/>
+          <w:szCs w:val="24"/>
+        </w:rPr>
+        <w:t xml:space="preserve">higher for black females </w:t>
+      </w:r>
+      <w:r>
+        <w:rPr>
+          <w:rFonts w:cstheme="minorHAnsi"/>
+          <w:sz w:val="24"/>
+          <w:szCs w:val="24"/>
+        </w:rPr>
+        <w:t xml:space="preserve">4.1% </w:t>
+      </w:r>
+      <w:r>
+        <w:rPr>
+          <w:rFonts w:cstheme="minorHAnsi"/>
+          <w:sz w:val="24"/>
+          <w:szCs w:val="24"/>
+        </w:rPr>
+        <w:t>(</w:t>
+      </w:r>
+      <w:r>
+        <w:rPr>
+          <w:rFonts w:cstheme="minorHAnsi"/>
+          <w:sz w:val="24"/>
+          <w:szCs w:val="24"/>
+        </w:rPr>
+        <w:t>95% CI 2.8% to 5.5%</w:t>
+      </w:r>
+      <w:r>
+        <w:rPr>
+          <w:rFonts w:cstheme="minorHAnsi"/>
+          <w:sz w:val="24"/>
+          <w:szCs w:val="24"/>
+        </w:rPr>
+        <w:t>)</w:t>
+      </w:r>
+      <w:r>
+        <w:rPr>
+          <w:rFonts w:cstheme="minorHAnsi"/>
+          <w:sz w:val="24"/>
+          <w:szCs w:val="24"/>
+        </w:rPr>
+        <w:t xml:space="preserve"> white males </w:t>
+      </w:r>
+      <w:r>
+        <w:rPr>
+          <w:rFonts w:cstheme="minorHAnsi"/>
+          <w:sz w:val="24"/>
+          <w:szCs w:val="24"/>
+        </w:rPr>
+        <w:t xml:space="preserve">4.8% </w:t>
+      </w:r>
+      <w:r>
+        <w:rPr>
+          <w:rFonts w:cstheme="minorHAnsi"/>
+          <w:sz w:val="24"/>
+          <w:szCs w:val="24"/>
+        </w:rPr>
+        <w:t>(</w:t>
+      </w:r>
+      <w:r>
+        <w:rPr>
+          <w:rFonts w:cstheme="minorHAnsi"/>
+          <w:sz w:val="24"/>
+          <w:szCs w:val="24"/>
+        </w:rPr>
+        <w:t>95% CI 3.8% to 5.9%</w:t>
+      </w:r>
+      <w:r>
+        <w:rPr>
+          <w:rFonts w:cstheme="minorHAnsi"/>
+          <w:sz w:val="24"/>
+          <w:szCs w:val="24"/>
+        </w:rPr>
+        <w:t>)</w:t>
+      </w:r>
+      <w:r>
+        <w:rPr>
+          <w:rFonts w:cstheme="minorHAnsi"/>
+          <w:sz w:val="24"/>
+          <w:szCs w:val="24"/>
+        </w:rPr>
+        <w:t xml:space="preserve">, and black males </w:t>
+      </w:r>
+      <w:r>
+        <w:rPr>
+          <w:rFonts w:cstheme="minorHAnsi"/>
+          <w:sz w:val="24"/>
+          <w:szCs w:val="24"/>
+        </w:rPr>
+        <w:t xml:space="preserve">8.9% </w:t>
+      </w:r>
+      <w:r>
+        <w:rPr>
+          <w:rFonts w:cstheme="minorHAnsi"/>
+          <w:sz w:val="24"/>
+          <w:szCs w:val="24"/>
+        </w:rPr>
+        <w:t>(</w:t>
+      </w:r>
+      <w:r>
+        <w:rPr>
+          <w:rFonts w:cstheme="minorHAnsi"/>
+          <w:sz w:val="24"/>
+          <w:szCs w:val="24"/>
+        </w:rPr>
+        <w:t xml:space="preserve">95% CI </w:t>
+      </w:r>
+      <w:r>
+        <w:rPr>
+          <w:rFonts w:cstheme="minorHAnsi"/>
+          <w:sz w:val="24"/>
+          <w:szCs w:val="24"/>
+        </w:rPr>
+        <w:t>6.0% to 11.9%</w:t>
+      </w:r>
+      <w:r>
+        <w:rPr>
+          <w:rFonts w:cstheme="minorHAnsi"/>
+          <w:sz w:val="24"/>
+          <w:szCs w:val="24"/>
+        </w:rPr>
+        <w:t>)</w:t>
       </w:r>
       <w:r>
         <w:rPr>
@@ -503,7 +847,127 @@
           <w:sz w:val="24"/>
           <w:szCs w:val="24"/>
         </w:rPr>
-        <w:t xml:space="preserve"> binary logistic regression model, ___ and ___ were associated with increased odds of UDS. If black males exhibited the same rate of UDS as white females, there would ___ fewer nationwide UDS performed on black males presenting to EDs with chest pain.</w:t>
+        <w:t xml:space="preserve"> binary logistic regression model</w:t>
+      </w:r>
+      <w:r>
+        <w:rPr>
+          <w:rFonts w:cstheme="minorHAnsi"/>
+          <w:sz w:val="24"/>
+          <w:szCs w:val="24"/>
+        </w:rPr>
+        <w:t>, including time trends and adjusted for age categories</w:t>
+      </w:r>
+      <w:r>
+        <w:rPr>
+          <w:rFonts w:cstheme="minorHAnsi"/>
+          <w:sz w:val="24"/>
+          <w:szCs w:val="24"/>
+        </w:rPr>
+        <w:t xml:space="preserve">, </w:t>
+      </w:r>
+      <w:r>
+        <w:rPr>
+          <w:rFonts w:cstheme="minorHAnsi"/>
+          <w:sz w:val="24"/>
+          <w:szCs w:val="24"/>
+        </w:rPr>
+        <w:t>male sex</w:t>
+      </w:r>
+      <w:r>
+        <w:rPr>
+          <w:rFonts w:cstheme="minorHAnsi"/>
+          <w:sz w:val="24"/>
+          <w:szCs w:val="24"/>
+        </w:rPr>
+        <w:t xml:space="preserve"> and </w:t>
+      </w:r>
+      <w:r>
+        <w:rPr>
+          <w:rFonts w:cstheme="minorHAnsi"/>
+          <w:sz w:val="24"/>
+          <w:szCs w:val="24"/>
+        </w:rPr>
+        <w:t>black race</w:t>
+      </w:r>
+      <w:r>
+        <w:rPr>
+          <w:rFonts w:cstheme="minorHAnsi"/>
+          <w:sz w:val="24"/>
+          <w:szCs w:val="24"/>
+        </w:rPr>
+        <w:t xml:space="preserve"> were associated with increased odds of UDS</w:t>
+      </w:r>
+      <w:r>
+        <w:rPr>
+          <w:rFonts w:cstheme="minorHAnsi"/>
+          <w:sz w:val="24"/>
+          <w:szCs w:val="24"/>
+        </w:rPr>
+        <w:t xml:space="preserve"> (1.96 [95% CI 1.51 to 2.55], 1.45 [95% CI 1.05 to 2.00])</w:t>
+      </w:r>
+      <w:r>
+        <w:rPr>
+          <w:rFonts w:cstheme="minorHAnsi"/>
+          <w:sz w:val="24"/>
+          <w:szCs w:val="24"/>
+        </w:rPr>
+        <w:t>. If black males exhibited the same rate of UDS as white females,</w:t>
+      </w:r>
+      <w:r>
+        <w:rPr>
+          <w:rFonts w:cstheme="minorHAnsi"/>
+          <w:sz w:val="24"/>
+          <w:szCs w:val="24"/>
+        </w:rPr>
+        <w:t xml:space="preserve"> there would be</w:t>
+      </w:r>
+      <w:r>
+        <w:rPr>
+          <w:rFonts w:cstheme="minorHAnsi"/>
+          <w:sz w:val="24"/>
+          <w:szCs w:val="24"/>
+        </w:rPr>
+        <w:t xml:space="preserve"> an estimated</w:t>
+      </w:r>
+      <w:r>
+        <w:rPr>
+          <w:rFonts w:cstheme="minorHAnsi"/>
+          <w:sz w:val="24"/>
+          <w:szCs w:val="24"/>
+        </w:rPr>
+        <w:t xml:space="preserve"> </w:t>
+      </w:r>
+      <w:r>
+        <w:rPr>
+          <w:rFonts w:cstheme="minorHAnsi"/>
+          <w:sz w:val="24"/>
+          <w:szCs w:val="24"/>
+        </w:rPr>
+        <w:t xml:space="preserve">48,000 </w:t>
+      </w:r>
+      <w:r>
+        <w:rPr>
+          <w:rFonts w:cstheme="minorHAnsi"/>
+          <w:sz w:val="24"/>
+          <w:szCs w:val="24"/>
+        </w:rPr>
+        <w:t>fewer nationwide UDS performed</w:t>
+      </w:r>
+      <w:r>
+        <w:rPr>
+          <w:rFonts w:cstheme="minorHAnsi"/>
+          <w:sz w:val="24"/>
+          <w:szCs w:val="24"/>
+        </w:rPr>
+        <w:t xml:space="preserve"> each year</w:t>
+      </w:r>
+      <w:r>
+        <w:rPr>
+          <w:rFonts w:cstheme="minorHAnsi"/>
+          <w:sz w:val="24"/>
+          <w:szCs w:val="24"/>
+        </w:rPr>
+        <w:t xml:space="preserve"> on black males presenting to EDs with chest pain.</w:t>
       </w:r>
     </w:p>
     <w:p>
@@ -544,23 +1008,6 @@
     </w:p>
     <w:p>
       <w:pPr>
-        <w:rPr>
-          <w:rFonts w:cstheme="minorHAnsi"/>
-          <w:sz w:val="24"/>
-          <w:szCs w:val="24"/>
-        </w:rPr>
-      </w:pPr>
-      <w:r>
-        <w:rPr>
-          <w:rFonts w:cstheme="minorHAnsi"/>
-          <w:sz w:val="24"/>
-          <w:szCs w:val="24"/>
-        </w:rPr>
-        <w:br w:type="page"/>
-      </w:r>
-    </w:p>
-    <w:p>
-      <w:pPr>
         <w:spacing w:after="0" w:line="240" w:lineRule="auto"/>
         <w:textAlignment w:val="baseline"/>
         <w:rPr>
@@ -570,8 +1017,6 @@
           <w:szCs w:val="24"/>
         </w:rPr>
       </w:pPr>
-      <w:bookmarkStart w:id="0" w:name="_GoBack"/>
-      <w:bookmarkEnd w:id="0"/>
       <w:r>
         <w:rPr>
           <w:rFonts w:eastAsia="Times New Roman" w:cstheme="minorHAnsi"/>
